--- a/result.docx
+++ b/result.docx
@@ -17,7 +17,7 @@
     </w:p>
     <w:tbl>
       <w:tblPr>
-        <w:tblW w:w="4908" w:type="dxa"/>
+        <w:tblW w:w="3093" w:type="dxa"/>
         <w:jc w:val="center"/>
         <w:tblInd w:w="0" w:type="dxa"/>
         <w:tblLayout w:type="fixed"/>
@@ -30,8 +30,8 @@
       </w:tblPr>
       <w:tblGrid>
         <w:gridCol w:w="796"/>
+        <w:gridCol w:w="1081"/>
         <w:gridCol w:w="1216"/>
-        <w:gridCol w:w="2896"/>
       </w:tblGrid>
       <w:tr>
         <w:trPr/>
@@ -62,6 +62,31 @@
         </w:tc>
         <w:tc>
           <w:tcPr>
+            <w:tcW w:w="1081" w:type="dxa"/>
+            <w:tcBorders>
+              <w:top w:val="double" w:sz="2" w:space="0" w:color="808080"/>
+              <w:start w:val="double" w:sz="2" w:space="0" w:color="808080"/>
+              <w:bottom w:val="double" w:sz="2" w:space="0" w:color="808080"/>
+              <w:end w:val="double" w:sz="2" w:space="0" w:color="808080"/>
+            </w:tcBorders>
+            <w:vAlign w:val="center"/>
+          </w:tcPr>
+          <w:p>
+            <w:pPr>
+              <w:pStyle w:val="TableContents"/>
+              <w:bidi w:val="0"/>
+              <w:spacing w:before="0" w:after="283"/>
+              <w:jc w:val="start"/>
+              <w:rPr/>
+            </w:pPr>
+            <w:r>
+              <w:rPr/>
+              <w:t>Название</w:t>
+            </w:r>
+          </w:p>
+        </w:tc>
+        <w:tc>
+          <w:tcPr>
             <w:tcW w:w="1216" w:type="dxa"/>
             <w:tcBorders>
               <w:top w:val="double" w:sz="2" w:space="0" w:color="808080"/>
@@ -81,257 +106,7 @@
             </w:pPr>
             <w:r>
               <w:rPr/>
-              <w:t>Название</w:t>
-            </w:r>
-          </w:p>
-        </w:tc>
-        <w:tc>
-          <w:tcPr>
-            <w:tcW w:w="2896" w:type="dxa"/>
-            <w:tcBorders>
-              <w:top w:val="double" w:sz="2" w:space="0" w:color="808080"/>
-              <w:start w:val="double" w:sz="2" w:space="0" w:color="808080"/>
-              <w:bottom w:val="double" w:sz="2" w:space="0" w:color="808080"/>
-              <w:end w:val="double" w:sz="2" w:space="0" w:color="808080"/>
-            </w:tcBorders>
-            <w:vAlign w:val="center"/>
-          </w:tcPr>
-          <w:p>
-            <w:pPr>
-              <w:pStyle w:val="TableContents"/>
-              <w:bidi w:val="0"/>
-              <w:spacing w:before="0" w:after="283"/>
-              <w:jc w:val="start"/>
-              <w:rPr/>
-            </w:pPr>
-            <w:r>
-              <w:rPr/>
               <w:t>Категория</w:t>
-            </w:r>
-          </w:p>
-        </w:tc>
-      </w:tr>
-      <w:tr>
-        <w:trPr/>
-        <w:tc>
-          <w:tcPr>
-            <w:tcW w:w="796" w:type="dxa"/>
-            <w:tcBorders>
-              <w:start w:val="double" w:sz="2" w:space="0" w:color="808080"/>
-              <w:bottom w:val="double" w:sz="2" w:space="0" w:color="808080"/>
-              <w:end w:val="double" w:sz="2" w:space="0" w:color="808080"/>
-            </w:tcBorders>
-            <w:vAlign w:val="center"/>
-          </w:tcPr>
-          <w:p>
-            <w:pPr>
-              <w:pStyle w:val="TableContents"/>
-              <w:bidi w:val="0"/>
-              <w:spacing w:before="0" w:after="283"/>
-              <w:jc w:val="start"/>
-              <w:rPr/>
-            </w:pPr>
-            <w:r>
-              <w:rPr/>
-              <w:t>1</w:t>
-            </w:r>
-          </w:p>
-        </w:tc>
-        <w:tc>
-          <w:tcPr>
-            <w:tcW w:w="1216" w:type="dxa"/>
-            <w:tcBorders>
-              <w:start w:val="double" w:sz="2" w:space="0" w:color="808080"/>
-              <w:bottom w:val="double" w:sz="2" w:space="0" w:color="808080"/>
-              <w:end w:val="double" w:sz="2" w:space="0" w:color="808080"/>
-            </w:tcBorders>
-            <w:vAlign w:val="center"/>
-          </w:tcPr>
-          <w:p>
-            <w:pPr>
-              <w:pStyle w:val="TableContents"/>
-              <w:bidi w:val="0"/>
-              <w:spacing w:before="0" w:after="283"/>
-              <w:jc w:val="start"/>
-              <w:rPr/>
-            </w:pPr>
-            <w:r>
-              <w:rPr/>
-              <w:t>Помидоры</w:t>
-            </w:r>
-          </w:p>
-        </w:tc>
-        <w:tc>
-          <w:tcPr>
-            <w:tcW w:w="2896" w:type="dxa"/>
-            <w:tcBorders>
-              <w:start w:val="double" w:sz="2" w:space="0" w:color="808080"/>
-              <w:bottom w:val="double" w:sz="2" w:space="0" w:color="808080"/>
-              <w:end w:val="double" w:sz="2" w:space="0" w:color="808080"/>
-            </w:tcBorders>
-            <w:vAlign w:val="center"/>
-          </w:tcPr>
-          <w:p>
-            <w:pPr>
-              <w:pStyle w:val="TableContents"/>
-              <w:bidi w:val="0"/>
-              <w:spacing w:before="0" w:after="283"/>
-              <w:jc w:val="start"/>
-              <w:rPr/>
-            </w:pPr>
-            <w:r>
-              <w:rPr/>
-              <w:t>Овощи</w:t>
-            </w:r>
-          </w:p>
-        </w:tc>
-      </w:tr>
-      <w:tr>
-        <w:trPr/>
-        <w:tc>
-          <w:tcPr>
-            <w:tcW w:w="796" w:type="dxa"/>
-            <w:tcBorders>
-              <w:start w:val="double" w:sz="2" w:space="0" w:color="808080"/>
-              <w:bottom w:val="double" w:sz="2" w:space="0" w:color="808080"/>
-              <w:end w:val="double" w:sz="2" w:space="0" w:color="808080"/>
-            </w:tcBorders>
-            <w:vAlign w:val="center"/>
-          </w:tcPr>
-          <w:p>
-            <w:pPr>
-              <w:pStyle w:val="TableContents"/>
-              <w:bidi w:val="0"/>
-              <w:spacing w:before="0" w:after="283"/>
-              <w:jc w:val="start"/>
-              <w:rPr/>
-            </w:pPr>
-            <w:r>
-              <w:rPr/>
-              <w:t>2</w:t>
-            </w:r>
-          </w:p>
-        </w:tc>
-        <w:tc>
-          <w:tcPr>
-            <w:tcW w:w="1216" w:type="dxa"/>
-            <w:tcBorders>
-              <w:start w:val="double" w:sz="2" w:space="0" w:color="808080"/>
-              <w:bottom w:val="double" w:sz="2" w:space="0" w:color="808080"/>
-              <w:end w:val="double" w:sz="2" w:space="0" w:color="808080"/>
-            </w:tcBorders>
-            <w:vAlign w:val="center"/>
-          </w:tcPr>
-          <w:p>
-            <w:pPr>
-              <w:pStyle w:val="TableContents"/>
-              <w:bidi w:val="0"/>
-              <w:spacing w:before="0" w:after="283"/>
-              <w:jc w:val="start"/>
-              <w:rPr/>
-            </w:pPr>
-            <w:r>
-              <w:rPr/>
-              <w:t>Яблоко</w:t>
-            </w:r>
-          </w:p>
-        </w:tc>
-        <w:tc>
-          <w:tcPr>
-            <w:tcW w:w="2896" w:type="dxa"/>
-            <w:tcBorders>
-              <w:start w:val="double" w:sz="2" w:space="0" w:color="808080"/>
-              <w:bottom w:val="double" w:sz="2" w:space="0" w:color="808080"/>
-              <w:end w:val="double" w:sz="2" w:space="0" w:color="808080"/>
-            </w:tcBorders>
-            <w:vAlign w:val="center"/>
-          </w:tcPr>
-          <w:p>
-            <w:pPr>
-              <w:pStyle w:val="TableContents"/>
-              <w:bidi w:val="0"/>
-              <w:spacing w:before="0" w:after="283"/>
-              <w:jc w:val="start"/>
-              <w:rPr/>
-            </w:pPr>
-            <w:r>
-              <w:rPr/>
-              <w:t>Фрукты</w:t>
-            </w:r>
-          </w:p>
-        </w:tc>
-      </w:tr>
-      <w:tr>
-        <w:trPr/>
-        <w:tc>
-          <w:tcPr>
-            <w:tcW w:w="796" w:type="dxa"/>
-            <w:tcBorders>
-              <w:start w:val="double" w:sz="2" w:space="0" w:color="808080"/>
-              <w:bottom w:val="double" w:sz="2" w:space="0" w:color="808080"/>
-              <w:end w:val="double" w:sz="2" w:space="0" w:color="808080"/>
-            </w:tcBorders>
-            <w:vAlign w:val="center"/>
-          </w:tcPr>
-          <w:p>
-            <w:pPr>
-              <w:pStyle w:val="TableContents"/>
-              <w:bidi w:val="0"/>
-              <w:spacing w:before="0" w:after="283"/>
-              <w:jc w:val="start"/>
-              <w:rPr/>
-            </w:pPr>
-            <w:r>
-              <w:rPr/>
-              <w:t>5</w:t>
-            </w:r>
-          </w:p>
-        </w:tc>
-        <w:tc>
-          <w:tcPr>
-            <w:tcW w:w="1216" w:type="dxa"/>
-            <w:tcBorders>
-              <w:start w:val="double" w:sz="2" w:space="0" w:color="808080"/>
-              <w:bottom w:val="double" w:sz="2" w:space="0" w:color="808080"/>
-              <w:end w:val="double" w:sz="2" w:space="0" w:color="808080"/>
-            </w:tcBorders>
-            <w:vAlign w:val="center"/>
-          </w:tcPr>
-          <w:p>
-            <w:pPr>
-              <w:pStyle w:val="TableContents"/>
-              <w:bidi w:val="0"/>
-              <w:spacing w:before="0" w:after="283"/>
-              <w:jc w:val="start"/>
-              <w:rPr/>
-            </w:pPr>
-            <w:r>
-              <w:rPr/>
-              <w:t>Сыр</w:t>
-            </w:r>
-          </w:p>
-        </w:tc>
-        <w:tc>
-          <w:tcPr>
-            <w:tcW w:w="2896" w:type="dxa"/>
-            <w:tcBorders>
-              <w:start w:val="double" w:sz="2" w:space="0" w:color="808080"/>
-              <w:bottom w:val="double" w:sz="2" w:space="0" w:color="808080"/>
-              <w:end w:val="double" w:sz="2" w:space="0" w:color="808080"/>
-            </w:tcBorders>
-            <w:vAlign w:val="center"/>
-          </w:tcPr>
-          <w:p>
-            <w:pPr>
-              <w:pStyle w:val="TableContents"/>
-              <w:bidi w:val="0"/>
-              <w:spacing w:before="0" w:after="283"/>
-              <w:jc w:val="start"/>
-              <w:rPr/>
-            </w:pPr>
-            <w:r>
-              <w:rPr/>
-              <w:t>Кисломолочные продукты</w:t>
             </w:r>
           </w:p>
         </w:tc>

--- a/result.docx
+++ b/result.docx
@@ -17,7 +17,7 @@
     </w:p>
     <w:tbl>
       <w:tblPr>
-        <w:tblW w:w="3093" w:type="dxa"/>
+        <w:tblW w:w="11339" w:type="dxa"/>
         <w:jc w:val="center"/>
         <w:tblInd w:w="0" w:type="dxa"/>
         <w:tblLayout w:type="fixed"/>
@@ -30,8 +30,10 @@
       </w:tblPr>
       <w:tblGrid>
         <w:gridCol w:w="796"/>
-        <w:gridCol w:w="1081"/>
         <w:gridCol w:w="1216"/>
+        <w:gridCol w:w="2291"/>
+        <w:gridCol w:w="5804"/>
+        <w:gridCol w:w="1232"/>
       </w:tblGrid>
       <w:tr>
         <w:trPr/>
@@ -62,7 +64,7 @@
         </w:tc>
         <w:tc>
           <w:tcPr>
-            <w:tcW w:w="1081" w:type="dxa"/>
+            <w:tcW w:w="1216" w:type="dxa"/>
             <w:tcBorders>
               <w:top w:val="double" w:sz="2" w:space="0" w:color="808080"/>
               <w:start w:val="double" w:sz="2" w:space="0" w:color="808080"/>
@@ -87,26 +89,1504 @@
         </w:tc>
         <w:tc>
           <w:tcPr>
+            <w:tcW w:w="2291" w:type="dxa"/>
+            <w:tcBorders>
+              <w:top w:val="double" w:sz="2" w:space="0" w:color="808080"/>
+              <w:start w:val="double" w:sz="2" w:space="0" w:color="808080"/>
+              <w:bottom w:val="double" w:sz="2" w:space="0" w:color="808080"/>
+              <w:end w:val="double" w:sz="2" w:space="0" w:color="808080"/>
+            </w:tcBorders>
+            <w:vAlign w:val="center"/>
+          </w:tcPr>
+          <w:p>
+            <w:pPr>
+              <w:pStyle w:val="TableContents"/>
+              <w:bidi w:val="0"/>
+              <w:spacing w:before="0" w:after="283"/>
+              <w:jc w:val="start"/>
+              <w:rPr/>
+            </w:pPr>
+            <w:r>
+              <w:rPr/>
+              <w:t>Категория</w:t>
+            </w:r>
+          </w:p>
+        </w:tc>
+        <w:tc>
+          <w:tcPr>
+            <w:tcW w:w="5804" w:type="dxa"/>
+            <w:tcBorders>
+              <w:top w:val="double" w:sz="2" w:space="0" w:color="808080"/>
+              <w:start w:val="double" w:sz="2" w:space="0" w:color="808080"/>
+              <w:bottom w:val="double" w:sz="2" w:space="0" w:color="808080"/>
+              <w:end w:val="double" w:sz="2" w:space="0" w:color="808080"/>
+            </w:tcBorders>
+            <w:vAlign w:val="center"/>
+          </w:tcPr>
+          <w:p>
+            <w:pPr>
+              <w:pStyle w:val="TableContents"/>
+              <w:bidi w:val="0"/>
+              <w:spacing w:before="0" w:after="283"/>
+              <w:jc w:val="start"/>
+              <w:rPr/>
+            </w:pPr>
+            <w:r>
+              <w:rPr/>
+              <w:t>Картинка</w:t>
+            </w:r>
+          </w:p>
+        </w:tc>
+        <w:tc>
+          <w:tcPr>
+            <w:tcW w:w="1232" w:type="dxa"/>
+            <w:tcBorders>
+              <w:top w:val="double" w:sz="2" w:space="0" w:color="808080"/>
+              <w:start w:val="double" w:sz="2" w:space="0" w:color="808080"/>
+              <w:bottom w:val="double" w:sz="2" w:space="0" w:color="808080"/>
+              <w:end w:val="double" w:sz="2" w:space="0" w:color="808080"/>
+            </w:tcBorders>
+            <w:vAlign w:val="center"/>
+          </w:tcPr>
+          <w:p>
+            <w:pPr>
+              <w:pStyle w:val="TableContents"/>
+              <w:bidi w:val="0"/>
+              <w:spacing w:before="0" w:after="283"/>
+              <w:jc w:val="start"/>
+              <w:rPr/>
+            </w:pPr>
+            <w:r>
+              <w:rPr/>
+              <w:t>Дата</w:t>
+            </w:r>
+          </w:p>
+        </w:tc>
+      </w:tr>
+      <w:tr>
+        <w:trPr/>
+        <w:tc>
+          <w:tcPr>
+            <w:tcW w:w="796" w:type="dxa"/>
+            <w:tcBorders>
+              <w:start w:val="double" w:sz="2" w:space="0" w:color="808080"/>
+              <w:bottom w:val="double" w:sz="2" w:space="0" w:color="808080"/>
+              <w:end w:val="double" w:sz="2" w:space="0" w:color="808080"/>
+            </w:tcBorders>
+            <w:vAlign w:val="center"/>
+          </w:tcPr>
+          <w:p>
+            <w:pPr>
+              <w:pStyle w:val="TableContents"/>
+              <w:bidi w:val="0"/>
+              <w:spacing w:before="0" w:after="283"/>
+              <w:jc w:val="start"/>
+              <w:rPr/>
+            </w:pPr>
+            <w:r>
+              <w:rPr/>
+              <w:t>1</w:t>
+            </w:r>
+          </w:p>
+        </w:tc>
+        <w:tc>
+          <w:tcPr>
             <w:tcW w:w="1216" w:type="dxa"/>
             <w:tcBorders>
-              <w:top w:val="double" w:sz="2" w:space="0" w:color="808080"/>
-              <w:start w:val="double" w:sz="2" w:space="0" w:color="808080"/>
-              <w:bottom w:val="double" w:sz="2" w:space="0" w:color="808080"/>
-              <w:end w:val="double" w:sz="2" w:space="0" w:color="808080"/>
-            </w:tcBorders>
-            <w:vAlign w:val="center"/>
-          </w:tcPr>
-          <w:p>
-            <w:pPr>
-              <w:pStyle w:val="TableContents"/>
-              <w:bidi w:val="0"/>
-              <w:spacing w:before="0" w:after="283"/>
-              <w:jc w:val="start"/>
-              <w:rPr/>
-            </w:pPr>
-            <w:r>
-              <w:rPr/>
-              <w:t>Категория</w:t>
+              <w:start w:val="double" w:sz="2" w:space="0" w:color="808080"/>
+              <w:bottom w:val="double" w:sz="2" w:space="0" w:color="808080"/>
+              <w:end w:val="double" w:sz="2" w:space="0" w:color="808080"/>
+            </w:tcBorders>
+            <w:vAlign w:val="center"/>
+          </w:tcPr>
+          <w:p>
+            <w:pPr>
+              <w:pStyle w:val="TableContents"/>
+              <w:bidi w:val="0"/>
+              <w:spacing w:before="0" w:after="283"/>
+              <w:jc w:val="start"/>
+              <w:rPr/>
+            </w:pPr>
+            <w:r>
+              <w:rPr/>
+              <w:t>Помидоры</w:t>
+            </w:r>
+          </w:p>
+        </w:tc>
+        <w:tc>
+          <w:tcPr>
+            <w:tcW w:w="2291" w:type="dxa"/>
+            <w:tcBorders>
+              <w:start w:val="double" w:sz="2" w:space="0" w:color="808080"/>
+              <w:bottom w:val="double" w:sz="2" w:space="0" w:color="808080"/>
+              <w:end w:val="double" w:sz="2" w:space="0" w:color="808080"/>
+            </w:tcBorders>
+            <w:vAlign w:val="center"/>
+          </w:tcPr>
+          <w:p>
+            <w:pPr>
+              <w:pStyle w:val="TableContents"/>
+              <w:bidi w:val="0"/>
+              <w:spacing w:before="0" w:after="283"/>
+              <w:jc w:val="start"/>
+              <w:rPr/>
+            </w:pPr>
+            <w:r>
+              <w:rPr/>
+              <w:t>Овощи</w:t>
+            </w:r>
+          </w:p>
+        </w:tc>
+        <w:tc>
+          <w:tcPr>
+            <w:tcW w:w="5804" w:type="dxa"/>
+            <w:tcBorders>
+              <w:start w:val="double" w:sz="2" w:space="0" w:color="808080"/>
+              <w:bottom w:val="double" w:sz="2" w:space="0" w:color="808080"/>
+              <w:end w:val="double" w:sz="2" w:space="0" w:color="808080"/>
+            </w:tcBorders>
+            <w:vAlign w:val="center"/>
+          </w:tcPr>
+          <w:p>
+            <w:pPr>
+              <w:pStyle w:val="TableContents"/>
+              <w:bidi w:val="0"/>
+              <w:spacing w:before="0" w:after="283"/>
+              <w:jc w:val="start"/>
+              <w:rPr>
+                <w:sz w:val="4"/>
+                <w:szCs w:val="4"/>
+              </w:rPr>
+            </w:pPr>
+            <w:r>
+              <w:rPr>
+                <w:sz w:val="4"/>
+                <w:szCs w:val="4"/>
+              </w:rPr>
+            </w:r>
+          </w:p>
+        </w:tc>
+        <w:tc>
+          <w:tcPr>
+            <w:tcW w:w="1232" w:type="dxa"/>
+            <w:tcBorders>
+              <w:start w:val="double" w:sz="2" w:space="0" w:color="808080"/>
+              <w:bottom w:val="double" w:sz="2" w:space="0" w:color="808080"/>
+              <w:end w:val="double" w:sz="2" w:space="0" w:color="808080"/>
+            </w:tcBorders>
+            <w:vAlign w:val="center"/>
+          </w:tcPr>
+          <w:p>
+            <w:pPr>
+              <w:pStyle w:val="TableContents"/>
+              <w:bidi w:val="0"/>
+              <w:spacing w:before="0" w:after="283"/>
+              <w:jc w:val="start"/>
+              <w:rPr>
+                <w:sz w:val="4"/>
+                <w:szCs w:val="4"/>
+              </w:rPr>
+            </w:pPr>
+            <w:r>
+              <w:rPr>
+                <w:sz w:val="4"/>
+                <w:szCs w:val="4"/>
+              </w:rPr>
+            </w:r>
+          </w:p>
+        </w:tc>
+      </w:tr>
+      <w:tr>
+        <w:trPr/>
+        <w:tc>
+          <w:tcPr>
+            <w:tcW w:w="796" w:type="dxa"/>
+            <w:tcBorders>
+              <w:start w:val="double" w:sz="2" w:space="0" w:color="808080"/>
+              <w:bottom w:val="double" w:sz="2" w:space="0" w:color="808080"/>
+              <w:end w:val="double" w:sz="2" w:space="0" w:color="808080"/>
+            </w:tcBorders>
+            <w:vAlign w:val="center"/>
+          </w:tcPr>
+          <w:p>
+            <w:pPr>
+              <w:pStyle w:val="TableContents"/>
+              <w:bidi w:val="0"/>
+              <w:spacing w:before="0" w:after="283"/>
+              <w:jc w:val="start"/>
+              <w:rPr/>
+            </w:pPr>
+            <w:r>
+              <w:rPr/>
+              <w:t>2</w:t>
+            </w:r>
+          </w:p>
+        </w:tc>
+        <w:tc>
+          <w:tcPr>
+            <w:tcW w:w="1216" w:type="dxa"/>
+            <w:tcBorders>
+              <w:start w:val="double" w:sz="2" w:space="0" w:color="808080"/>
+              <w:bottom w:val="double" w:sz="2" w:space="0" w:color="808080"/>
+              <w:end w:val="double" w:sz="2" w:space="0" w:color="808080"/>
+            </w:tcBorders>
+            <w:vAlign w:val="center"/>
+          </w:tcPr>
+          <w:p>
+            <w:pPr>
+              <w:pStyle w:val="TableContents"/>
+              <w:bidi w:val="0"/>
+              <w:spacing w:before="0" w:after="283"/>
+              <w:jc w:val="start"/>
+              <w:rPr/>
+            </w:pPr>
+            <w:r>
+              <w:rPr/>
+              <w:t>Яблоко</w:t>
+            </w:r>
+          </w:p>
+        </w:tc>
+        <w:tc>
+          <w:tcPr>
+            <w:tcW w:w="2291" w:type="dxa"/>
+            <w:tcBorders>
+              <w:start w:val="double" w:sz="2" w:space="0" w:color="808080"/>
+              <w:bottom w:val="double" w:sz="2" w:space="0" w:color="808080"/>
+              <w:end w:val="double" w:sz="2" w:space="0" w:color="808080"/>
+            </w:tcBorders>
+            <w:vAlign w:val="center"/>
+          </w:tcPr>
+          <w:p>
+            <w:pPr>
+              <w:pStyle w:val="TableContents"/>
+              <w:bidi w:val="0"/>
+              <w:spacing w:before="0" w:after="283"/>
+              <w:jc w:val="start"/>
+              <w:rPr/>
+            </w:pPr>
+            <w:r>
+              <w:rPr/>
+              <w:t>Фрукты</w:t>
+            </w:r>
+          </w:p>
+        </w:tc>
+        <w:tc>
+          <w:tcPr>
+            <w:tcW w:w="5804" w:type="dxa"/>
+            <w:tcBorders>
+              <w:start w:val="double" w:sz="2" w:space="0" w:color="808080"/>
+              <w:bottom w:val="double" w:sz="2" w:space="0" w:color="808080"/>
+              <w:end w:val="double" w:sz="2" w:space="0" w:color="808080"/>
+            </w:tcBorders>
+            <w:vAlign w:val="center"/>
+          </w:tcPr>
+          <w:p>
+            <w:pPr>
+              <w:pStyle w:val="TableContents"/>
+              <w:bidi w:val="0"/>
+              <w:spacing w:before="0" w:after="283"/>
+              <w:jc w:val="start"/>
+              <w:rPr>
+                <w:sz w:val="4"/>
+                <w:szCs w:val="4"/>
+              </w:rPr>
+            </w:pPr>
+            <w:r>
+              <w:rPr>
+                <w:sz w:val="4"/>
+                <w:szCs w:val="4"/>
+              </w:rPr>
+            </w:r>
+          </w:p>
+        </w:tc>
+        <w:tc>
+          <w:tcPr>
+            <w:tcW w:w="1232" w:type="dxa"/>
+            <w:tcBorders>
+              <w:start w:val="double" w:sz="2" w:space="0" w:color="808080"/>
+              <w:bottom w:val="double" w:sz="2" w:space="0" w:color="808080"/>
+              <w:end w:val="double" w:sz="2" w:space="0" w:color="808080"/>
+            </w:tcBorders>
+            <w:vAlign w:val="center"/>
+          </w:tcPr>
+          <w:p>
+            <w:pPr>
+              <w:pStyle w:val="TableContents"/>
+              <w:bidi w:val="0"/>
+              <w:spacing w:before="0" w:after="283"/>
+              <w:jc w:val="start"/>
+              <w:rPr>
+                <w:sz w:val="4"/>
+                <w:szCs w:val="4"/>
+              </w:rPr>
+            </w:pPr>
+            <w:r>
+              <w:rPr>
+                <w:sz w:val="4"/>
+                <w:szCs w:val="4"/>
+              </w:rPr>
+            </w:r>
+          </w:p>
+        </w:tc>
+      </w:tr>
+      <w:tr>
+        <w:trPr/>
+        <w:tc>
+          <w:tcPr>
+            <w:tcW w:w="796" w:type="dxa"/>
+            <w:tcBorders>
+              <w:start w:val="double" w:sz="2" w:space="0" w:color="808080"/>
+              <w:bottom w:val="double" w:sz="2" w:space="0" w:color="808080"/>
+              <w:end w:val="double" w:sz="2" w:space="0" w:color="808080"/>
+            </w:tcBorders>
+            <w:vAlign w:val="center"/>
+          </w:tcPr>
+          <w:p>
+            <w:pPr>
+              <w:pStyle w:val="TableContents"/>
+              <w:bidi w:val="0"/>
+              <w:spacing w:before="0" w:after="283"/>
+              <w:jc w:val="start"/>
+              <w:rPr/>
+            </w:pPr>
+            <w:r>
+              <w:rPr/>
+              <w:t>5</w:t>
+            </w:r>
+          </w:p>
+        </w:tc>
+        <w:tc>
+          <w:tcPr>
+            <w:tcW w:w="1216" w:type="dxa"/>
+            <w:tcBorders>
+              <w:start w:val="double" w:sz="2" w:space="0" w:color="808080"/>
+              <w:bottom w:val="double" w:sz="2" w:space="0" w:color="808080"/>
+              <w:end w:val="double" w:sz="2" w:space="0" w:color="808080"/>
+            </w:tcBorders>
+            <w:vAlign w:val="center"/>
+          </w:tcPr>
+          <w:p>
+            <w:pPr>
+              <w:pStyle w:val="TableContents"/>
+              <w:bidi w:val="0"/>
+              <w:spacing w:before="0" w:after="283"/>
+              <w:jc w:val="start"/>
+              <w:rPr/>
+            </w:pPr>
+            <w:r>
+              <w:rPr/>
+              <w:t>Сыр</w:t>
+            </w:r>
+          </w:p>
+        </w:tc>
+        <w:tc>
+          <w:tcPr>
+            <w:tcW w:w="2291" w:type="dxa"/>
+            <w:tcBorders>
+              <w:start w:val="double" w:sz="2" w:space="0" w:color="808080"/>
+              <w:bottom w:val="double" w:sz="2" w:space="0" w:color="808080"/>
+              <w:end w:val="double" w:sz="2" w:space="0" w:color="808080"/>
+            </w:tcBorders>
+            <w:vAlign w:val="center"/>
+          </w:tcPr>
+          <w:p>
+            <w:pPr>
+              <w:pStyle w:val="TableContents"/>
+              <w:bidi w:val="0"/>
+              <w:spacing w:before="0" w:after="283"/>
+              <w:jc w:val="start"/>
+              <w:rPr/>
+            </w:pPr>
+            <w:r>
+              <w:rPr/>
+              <w:t>Кисломолочные продукты</w:t>
+            </w:r>
+          </w:p>
+        </w:tc>
+        <w:tc>
+          <w:tcPr>
+            <w:tcW w:w="5804" w:type="dxa"/>
+            <w:tcBorders>
+              <w:start w:val="double" w:sz="2" w:space="0" w:color="808080"/>
+              <w:bottom w:val="double" w:sz="2" w:space="0" w:color="808080"/>
+              <w:end w:val="double" w:sz="2" w:space="0" w:color="808080"/>
+            </w:tcBorders>
+            <w:vAlign w:val="center"/>
+          </w:tcPr>
+          <w:p>
+            <w:pPr>
+              <w:pStyle w:val="TableContents"/>
+              <w:bidi w:val="0"/>
+              <w:spacing w:before="0" w:after="283"/>
+              <w:jc w:val="start"/>
+              <w:rPr>
+                <w:sz w:val="4"/>
+                <w:szCs w:val="4"/>
+              </w:rPr>
+            </w:pPr>
+            <w:r>
+              <w:rPr>
+                <w:sz w:val="4"/>
+                <w:szCs w:val="4"/>
+              </w:rPr>
+            </w:r>
+          </w:p>
+        </w:tc>
+        <w:tc>
+          <w:tcPr>
+            <w:tcW w:w="1232" w:type="dxa"/>
+            <w:tcBorders>
+              <w:start w:val="double" w:sz="2" w:space="0" w:color="808080"/>
+              <w:bottom w:val="double" w:sz="2" w:space="0" w:color="808080"/>
+              <w:end w:val="double" w:sz="2" w:space="0" w:color="808080"/>
+            </w:tcBorders>
+            <w:vAlign w:val="center"/>
+          </w:tcPr>
+          <w:p>
+            <w:pPr>
+              <w:pStyle w:val="TableContents"/>
+              <w:bidi w:val="0"/>
+              <w:spacing w:before="0" w:after="283"/>
+              <w:jc w:val="start"/>
+              <w:rPr>
+                <w:sz w:val="4"/>
+                <w:szCs w:val="4"/>
+              </w:rPr>
+            </w:pPr>
+            <w:r>
+              <w:rPr>
+                <w:sz w:val="4"/>
+                <w:szCs w:val="4"/>
+              </w:rPr>
+            </w:r>
+          </w:p>
+        </w:tc>
+      </w:tr>
+      <w:tr>
+        <w:trPr/>
+        <w:tc>
+          <w:tcPr>
+            <w:tcW w:w="796" w:type="dxa"/>
+            <w:tcBorders>
+              <w:start w:val="double" w:sz="2" w:space="0" w:color="808080"/>
+              <w:bottom w:val="double" w:sz="2" w:space="0" w:color="808080"/>
+              <w:end w:val="double" w:sz="2" w:space="0" w:color="808080"/>
+            </w:tcBorders>
+            <w:vAlign w:val="center"/>
+          </w:tcPr>
+          <w:p>
+            <w:pPr>
+              <w:pStyle w:val="TableContents"/>
+              <w:bidi w:val="0"/>
+              <w:spacing w:before="0" w:after="283"/>
+              <w:jc w:val="start"/>
+              <w:rPr/>
+            </w:pPr>
+            <w:r>
+              <w:rPr/>
+              <w:t>9</w:t>
+            </w:r>
+          </w:p>
+        </w:tc>
+        <w:tc>
+          <w:tcPr>
+            <w:tcW w:w="1216" w:type="dxa"/>
+            <w:tcBorders>
+              <w:start w:val="double" w:sz="2" w:space="0" w:color="808080"/>
+              <w:bottom w:val="double" w:sz="2" w:space="0" w:color="808080"/>
+              <w:end w:val="double" w:sz="2" w:space="0" w:color="808080"/>
+            </w:tcBorders>
+            <w:vAlign w:val="center"/>
+          </w:tcPr>
+          <w:p>
+            <w:pPr>
+              <w:pStyle w:val="TableContents"/>
+              <w:bidi w:val="0"/>
+              <w:spacing w:before="0" w:after="283"/>
+              <w:jc w:val="start"/>
+              <w:rPr/>
+            </w:pPr>
+            <w:r>
+              <w:rPr/>
+              <w:t>123</w:t>
+            </w:r>
+          </w:p>
+        </w:tc>
+        <w:tc>
+          <w:tcPr>
+            <w:tcW w:w="2291" w:type="dxa"/>
+            <w:tcBorders>
+              <w:start w:val="double" w:sz="2" w:space="0" w:color="808080"/>
+              <w:bottom w:val="double" w:sz="2" w:space="0" w:color="808080"/>
+              <w:end w:val="double" w:sz="2" w:space="0" w:color="808080"/>
+            </w:tcBorders>
+            <w:vAlign w:val="center"/>
+          </w:tcPr>
+          <w:p>
+            <w:pPr>
+              <w:pStyle w:val="TableContents"/>
+              <w:bidi w:val="0"/>
+              <w:spacing w:before="0" w:after="283"/>
+              <w:jc w:val="start"/>
+              <w:rPr/>
+            </w:pPr>
+            <w:r>
+              <w:rPr/>
+              <w:t>123</w:t>
+            </w:r>
+          </w:p>
+        </w:tc>
+        <w:tc>
+          <w:tcPr>
+            <w:tcW w:w="5804" w:type="dxa"/>
+            <w:tcBorders>
+              <w:start w:val="double" w:sz="2" w:space="0" w:color="808080"/>
+              <w:bottom w:val="double" w:sz="2" w:space="0" w:color="808080"/>
+              <w:end w:val="double" w:sz="2" w:space="0" w:color="808080"/>
+            </w:tcBorders>
+            <w:vAlign w:val="center"/>
+          </w:tcPr>
+          <w:p>
+            <w:pPr>
+              <w:pStyle w:val="TableContents"/>
+              <w:bidi w:val="0"/>
+              <w:spacing w:before="0" w:after="283"/>
+              <w:jc w:val="start"/>
+              <w:rPr>
+                <w:sz w:val="4"/>
+                <w:szCs w:val="4"/>
+              </w:rPr>
+            </w:pPr>
+            <w:r>
+              <w:rPr>
+                <w:sz w:val="4"/>
+                <w:szCs w:val="4"/>
+              </w:rPr>
+            </w:r>
+          </w:p>
+        </w:tc>
+        <w:tc>
+          <w:tcPr>
+            <w:tcW w:w="1232" w:type="dxa"/>
+            <w:tcBorders>
+              <w:start w:val="double" w:sz="2" w:space="0" w:color="808080"/>
+              <w:bottom w:val="double" w:sz="2" w:space="0" w:color="808080"/>
+              <w:end w:val="double" w:sz="2" w:space="0" w:color="808080"/>
+            </w:tcBorders>
+            <w:vAlign w:val="center"/>
+          </w:tcPr>
+          <w:p>
+            <w:pPr>
+              <w:pStyle w:val="TableContents"/>
+              <w:bidi w:val="0"/>
+              <w:spacing w:before="0" w:after="283"/>
+              <w:jc w:val="start"/>
+              <w:rPr>
+                <w:sz w:val="4"/>
+                <w:szCs w:val="4"/>
+              </w:rPr>
+            </w:pPr>
+            <w:r>
+              <w:rPr>
+                <w:sz w:val="4"/>
+                <w:szCs w:val="4"/>
+              </w:rPr>
+            </w:r>
+          </w:p>
+        </w:tc>
+      </w:tr>
+      <w:tr>
+        <w:trPr/>
+        <w:tc>
+          <w:tcPr>
+            <w:tcW w:w="796" w:type="dxa"/>
+            <w:tcBorders>
+              <w:start w:val="double" w:sz="2" w:space="0" w:color="808080"/>
+              <w:bottom w:val="double" w:sz="2" w:space="0" w:color="808080"/>
+              <w:end w:val="double" w:sz="2" w:space="0" w:color="808080"/>
+            </w:tcBorders>
+            <w:vAlign w:val="center"/>
+          </w:tcPr>
+          <w:p>
+            <w:pPr>
+              <w:pStyle w:val="TableContents"/>
+              <w:bidi w:val="0"/>
+              <w:spacing w:before="0" w:after="283"/>
+              <w:jc w:val="start"/>
+              <w:rPr/>
+            </w:pPr>
+            <w:r>
+              <w:rPr/>
+              <w:t>10</w:t>
+            </w:r>
+          </w:p>
+        </w:tc>
+        <w:tc>
+          <w:tcPr>
+            <w:tcW w:w="1216" w:type="dxa"/>
+            <w:tcBorders>
+              <w:start w:val="double" w:sz="2" w:space="0" w:color="808080"/>
+              <w:bottom w:val="double" w:sz="2" w:space="0" w:color="808080"/>
+              <w:end w:val="double" w:sz="2" w:space="0" w:color="808080"/>
+            </w:tcBorders>
+            <w:vAlign w:val="center"/>
+          </w:tcPr>
+          <w:p>
+            <w:pPr>
+              <w:pStyle w:val="TableContents"/>
+              <w:bidi w:val="0"/>
+              <w:spacing w:before="0" w:after="283"/>
+              <w:jc w:val="start"/>
+              <w:rPr/>
+            </w:pPr>
+            <w:r>
+              <w:rPr/>
+              <w:t>1234</w:t>
+            </w:r>
+          </w:p>
+        </w:tc>
+        <w:tc>
+          <w:tcPr>
+            <w:tcW w:w="2291" w:type="dxa"/>
+            <w:tcBorders>
+              <w:start w:val="double" w:sz="2" w:space="0" w:color="808080"/>
+              <w:bottom w:val="double" w:sz="2" w:space="0" w:color="808080"/>
+              <w:end w:val="double" w:sz="2" w:space="0" w:color="808080"/>
+            </w:tcBorders>
+            <w:vAlign w:val="center"/>
+          </w:tcPr>
+          <w:p>
+            <w:pPr>
+              <w:pStyle w:val="TableContents"/>
+              <w:bidi w:val="0"/>
+              <w:spacing w:before="0" w:after="283"/>
+              <w:jc w:val="start"/>
+              <w:rPr/>
+            </w:pPr>
+            <w:r>
+              <w:rPr/>
+              <w:t>1234</w:t>
+            </w:r>
+          </w:p>
+        </w:tc>
+        <w:tc>
+          <w:tcPr>
+            <w:tcW w:w="5804" w:type="dxa"/>
+            <w:tcBorders>
+              <w:start w:val="double" w:sz="2" w:space="0" w:color="808080"/>
+              <w:bottom w:val="double" w:sz="2" w:space="0" w:color="808080"/>
+              <w:end w:val="double" w:sz="2" w:space="0" w:color="808080"/>
+            </w:tcBorders>
+            <w:vAlign w:val="center"/>
+          </w:tcPr>
+          <w:p>
+            <w:pPr>
+              <w:pStyle w:val="TableContents"/>
+              <w:bidi w:val="0"/>
+              <w:spacing w:before="0" w:after="283"/>
+              <w:jc w:val="start"/>
+              <w:rPr/>
+            </w:pPr>
+            <w:r>
+              <w:rPr/>
+              <w:t>ImgAddr</w:t>
+            </w:r>
+          </w:p>
+        </w:tc>
+        <w:tc>
+          <w:tcPr>
+            <w:tcW w:w="1232" w:type="dxa"/>
+            <w:tcBorders>
+              <w:start w:val="double" w:sz="2" w:space="0" w:color="808080"/>
+              <w:bottom w:val="double" w:sz="2" w:space="0" w:color="808080"/>
+              <w:end w:val="double" w:sz="2" w:space="0" w:color="808080"/>
+            </w:tcBorders>
+            <w:vAlign w:val="center"/>
+          </w:tcPr>
+          <w:p>
+            <w:pPr>
+              <w:pStyle w:val="TableContents"/>
+              <w:bidi w:val="0"/>
+              <w:spacing w:before="0" w:after="283"/>
+              <w:jc w:val="start"/>
+              <w:rPr>
+                <w:sz w:val="4"/>
+                <w:szCs w:val="4"/>
+              </w:rPr>
+            </w:pPr>
+            <w:r>
+              <w:rPr>
+                <w:sz w:val="4"/>
+                <w:szCs w:val="4"/>
+              </w:rPr>
+            </w:r>
+          </w:p>
+        </w:tc>
+      </w:tr>
+      <w:tr>
+        <w:trPr/>
+        <w:tc>
+          <w:tcPr>
+            <w:tcW w:w="796" w:type="dxa"/>
+            <w:tcBorders>
+              <w:start w:val="double" w:sz="2" w:space="0" w:color="808080"/>
+              <w:bottom w:val="double" w:sz="2" w:space="0" w:color="808080"/>
+              <w:end w:val="double" w:sz="2" w:space="0" w:color="808080"/>
+            </w:tcBorders>
+            <w:vAlign w:val="center"/>
+          </w:tcPr>
+          <w:p>
+            <w:pPr>
+              <w:pStyle w:val="TableContents"/>
+              <w:bidi w:val="0"/>
+              <w:spacing w:before="0" w:after="283"/>
+              <w:jc w:val="start"/>
+              <w:rPr/>
+            </w:pPr>
+            <w:r>
+              <w:rPr/>
+              <w:t>11</w:t>
+            </w:r>
+          </w:p>
+        </w:tc>
+        <w:tc>
+          <w:tcPr>
+            <w:tcW w:w="1216" w:type="dxa"/>
+            <w:tcBorders>
+              <w:start w:val="double" w:sz="2" w:space="0" w:color="808080"/>
+              <w:bottom w:val="double" w:sz="2" w:space="0" w:color="808080"/>
+              <w:end w:val="double" w:sz="2" w:space="0" w:color="808080"/>
+            </w:tcBorders>
+            <w:vAlign w:val="center"/>
+          </w:tcPr>
+          <w:p>
+            <w:pPr>
+              <w:pStyle w:val="TableContents"/>
+              <w:bidi w:val="0"/>
+              <w:spacing w:before="0" w:after="283"/>
+              <w:jc w:val="start"/>
+              <w:rPr/>
+            </w:pPr>
+            <w:r>
+              <w:rPr/>
+              <w:t>1234</w:t>
+            </w:r>
+          </w:p>
+        </w:tc>
+        <w:tc>
+          <w:tcPr>
+            <w:tcW w:w="2291" w:type="dxa"/>
+            <w:tcBorders>
+              <w:start w:val="double" w:sz="2" w:space="0" w:color="808080"/>
+              <w:bottom w:val="double" w:sz="2" w:space="0" w:color="808080"/>
+              <w:end w:val="double" w:sz="2" w:space="0" w:color="808080"/>
+            </w:tcBorders>
+            <w:vAlign w:val="center"/>
+          </w:tcPr>
+          <w:p>
+            <w:pPr>
+              <w:pStyle w:val="TableContents"/>
+              <w:bidi w:val="0"/>
+              <w:spacing w:before="0" w:after="283"/>
+              <w:jc w:val="start"/>
+              <w:rPr/>
+            </w:pPr>
+            <w:r>
+              <w:rPr/>
+              <w:t>1234</w:t>
+            </w:r>
+          </w:p>
+        </w:tc>
+        <w:tc>
+          <w:tcPr>
+            <w:tcW w:w="5804" w:type="dxa"/>
+            <w:tcBorders>
+              <w:start w:val="double" w:sz="2" w:space="0" w:color="808080"/>
+              <w:bottom w:val="double" w:sz="2" w:space="0" w:color="808080"/>
+              <w:end w:val="double" w:sz="2" w:space="0" w:color="808080"/>
+            </w:tcBorders>
+            <w:vAlign w:val="center"/>
+          </w:tcPr>
+          <w:p>
+            <w:pPr>
+              <w:pStyle w:val="TableContents"/>
+              <w:bidi w:val="0"/>
+              <w:spacing w:before="0" w:after="283"/>
+              <w:jc w:val="start"/>
+              <w:rPr/>
+            </w:pPr>
+            <w:r>
+              <w:rPr/>
+              <w:t>/home/evgeny/QT_Projects/UD/cool-cat-with-leather-jacket-glasses_888396-2471.png</w:t>
+            </w:r>
+          </w:p>
+        </w:tc>
+        <w:tc>
+          <w:tcPr>
+            <w:tcW w:w="1232" w:type="dxa"/>
+            <w:tcBorders>
+              <w:start w:val="double" w:sz="2" w:space="0" w:color="808080"/>
+              <w:bottom w:val="double" w:sz="2" w:space="0" w:color="808080"/>
+              <w:end w:val="double" w:sz="2" w:space="0" w:color="808080"/>
+            </w:tcBorders>
+            <w:vAlign w:val="center"/>
+          </w:tcPr>
+          <w:p>
+            <w:pPr>
+              <w:pStyle w:val="TableContents"/>
+              <w:bidi w:val="0"/>
+              <w:spacing w:before="0" w:after="283"/>
+              <w:jc w:val="start"/>
+              <w:rPr>
+                <w:sz w:val="4"/>
+                <w:szCs w:val="4"/>
+              </w:rPr>
+            </w:pPr>
+            <w:r>
+              <w:rPr>
+                <w:sz w:val="4"/>
+                <w:szCs w:val="4"/>
+              </w:rPr>
+            </w:r>
+          </w:p>
+        </w:tc>
+      </w:tr>
+      <w:tr>
+        <w:trPr/>
+        <w:tc>
+          <w:tcPr>
+            <w:tcW w:w="796" w:type="dxa"/>
+            <w:tcBorders>
+              <w:start w:val="double" w:sz="2" w:space="0" w:color="808080"/>
+              <w:bottom w:val="double" w:sz="2" w:space="0" w:color="808080"/>
+              <w:end w:val="double" w:sz="2" w:space="0" w:color="808080"/>
+            </w:tcBorders>
+            <w:vAlign w:val="center"/>
+          </w:tcPr>
+          <w:p>
+            <w:pPr>
+              <w:pStyle w:val="TableContents"/>
+              <w:bidi w:val="0"/>
+              <w:spacing w:before="0" w:after="283"/>
+              <w:jc w:val="start"/>
+              <w:rPr/>
+            </w:pPr>
+            <w:r>
+              <w:rPr/>
+              <w:t>14</w:t>
+            </w:r>
+          </w:p>
+        </w:tc>
+        <w:tc>
+          <w:tcPr>
+            <w:tcW w:w="1216" w:type="dxa"/>
+            <w:tcBorders>
+              <w:start w:val="double" w:sz="2" w:space="0" w:color="808080"/>
+              <w:bottom w:val="double" w:sz="2" w:space="0" w:color="808080"/>
+              <w:end w:val="double" w:sz="2" w:space="0" w:color="808080"/>
+            </w:tcBorders>
+            <w:vAlign w:val="center"/>
+          </w:tcPr>
+          <w:p>
+            <w:pPr>
+              <w:pStyle w:val="TableContents"/>
+              <w:bidi w:val="0"/>
+              <w:spacing w:before="0" w:after="283"/>
+              <w:jc w:val="start"/>
+              <w:rPr/>
+            </w:pPr>
+            <w:r>
+              <w:rPr/>
+              <w:t>123</w:t>
+            </w:r>
+          </w:p>
+        </w:tc>
+        <w:tc>
+          <w:tcPr>
+            <w:tcW w:w="2291" w:type="dxa"/>
+            <w:tcBorders>
+              <w:start w:val="double" w:sz="2" w:space="0" w:color="808080"/>
+              <w:bottom w:val="double" w:sz="2" w:space="0" w:color="808080"/>
+              <w:end w:val="double" w:sz="2" w:space="0" w:color="808080"/>
+            </w:tcBorders>
+            <w:vAlign w:val="center"/>
+          </w:tcPr>
+          <w:p>
+            <w:pPr>
+              <w:pStyle w:val="TableContents"/>
+              <w:bidi w:val="0"/>
+              <w:spacing w:before="0" w:after="283"/>
+              <w:jc w:val="start"/>
+              <w:rPr/>
+            </w:pPr>
+            <w:r>
+              <w:rPr/>
+              <w:t>1234</w:t>
+            </w:r>
+          </w:p>
+        </w:tc>
+        <w:tc>
+          <w:tcPr>
+            <w:tcW w:w="5804" w:type="dxa"/>
+            <w:tcBorders>
+              <w:start w:val="double" w:sz="2" w:space="0" w:color="808080"/>
+              <w:bottom w:val="double" w:sz="2" w:space="0" w:color="808080"/>
+              <w:end w:val="double" w:sz="2" w:space="0" w:color="808080"/>
+            </w:tcBorders>
+            <w:vAlign w:val="center"/>
+          </w:tcPr>
+          <w:p>
+            <w:pPr>
+              <w:pStyle w:val="TableContents"/>
+              <w:bidi w:val="0"/>
+              <w:spacing w:before="0" w:after="283"/>
+              <w:jc w:val="start"/>
+              <w:rPr/>
+            </w:pPr>
+            <w:r>
+              <w:rPr/>
+              <w:t>/home/evgeny/QT_Projects/UD/images.png</w:t>
+            </w:r>
+          </w:p>
+        </w:tc>
+        <w:tc>
+          <w:tcPr>
+            <w:tcW w:w="1232" w:type="dxa"/>
+            <w:tcBorders>
+              <w:start w:val="double" w:sz="2" w:space="0" w:color="808080"/>
+              <w:bottom w:val="double" w:sz="2" w:space="0" w:color="808080"/>
+              <w:end w:val="double" w:sz="2" w:space="0" w:color="808080"/>
+            </w:tcBorders>
+            <w:vAlign w:val="center"/>
+          </w:tcPr>
+          <w:p>
+            <w:pPr>
+              <w:pStyle w:val="TableContents"/>
+              <w:bidi w:val="0"/>
+              <w:spacing w:before="0" w:after="283"/>
+              <w:jc w:val="start"/>
+              <w:rPr>
+                <w:sz w:val="4"/>
+                <w:szCs w:val="4"/>
+              </w:rPr>
+            </w:pPr>
+            <w:r>
+              <w:rPr>
+                <w:sz w:val="4"/>
+                <w:szCs w:val="4"/>
+              </w:rPr>
+            </w:r>
+          </w:p>
+        </w:tc>
+      </w:tr>
+      <w:tr>
+        <w:trPr/>
+        <w:tc>
+          <w:tcPr>
+            <w:tcW w:w="796" w:type="dxa"/>
+            <w:tcBorders>
+              <w:start w:val="double" w:sz="2" w:space="0" w:color="808080"/>
+              <w:bottom w:val="double" w:sz="2" w:space="0" w:color="808080"/>
+              <w:end w:val="double" w:sz="2" w:space="0" w:color="808080"/>
+            </w:tcBorders>
+            <w:vAlign w:val="center"/>
+          </w:tcPr>
+          <w:p>
+            <w:pPr>
+              <w:pStyle w:val="TableContents"/>
+              <w:bidi w:val="0"/>
+              <w:spacing w:before="0" w:after="283"/>
+              <w:jc w:val="start"/>
+              <w:rPr/>
+            </w:pPr>
+            <w:r>
+              <w:rPr/>
+              <w:t>19</w:t>
+            </w:r>
+          </w:p>
+        </w:tc>
+        <w:tc>
+          <w:tcPr>
+            <w:tcW w:w="1216" w:type="dxa"/>
+            <w:tcBorders>
+              <w:start w:val="double" w:sz="2" w:space="0" w:color="808080"/>
+              <w:bottom w:val="double" w:sz="2" w:space="0" w:color="808080"/>
+              <w:end w:val="double" w:sz="2" w:space="0" w:color="808080"/>
+            </w:tcBorders>
+            <w:vAlign w:val="center"/>
+          </w:tcPr>
+          <w:p>
+            <w:pPr>
+              <w:pStyle w:val="TableContents"/>
+              <w:bidi w:val="0"/>
+              <w:spacing w:before="0" w:after="283"/>
+              <w:jc w:val="start"/>
+              <w:rPr/>
+            </w:pPr>
+            <w:r>
+              <w:rPr/>
+              <w:t>12asd</w:t>
+            </w:r>
+          </w:p>
+        </w:tc>
+        <w:tc>
+          <w:tcPr>
+            <w:tcW w:w="2291" w:type="dxa"/>
+            <w:tcBorders>
+              <w:start w:val="double" w:sz="2" w:space="0" w:color="808080"/>
+              <w:bottom w:val="double" w:sz="2" w:space="0" w:color="808080"/>
+              <w:end w:val="double" w:sz="2" w:space="0" w:color="808080"/>
+            </w:tcBorders>
+            <w:vAlign w:val="center"/>
+          </w:tcPr>
+          <w:p>
+            <w:pPr>
+              <w:pStyle w:val="TableContents"/>
+              <w:bidi w:val="0"/>
+              <w:spacing w:before="0" w:after="283"/>
+              <w:jc w:val="start"/>
+              <w:rPr/>
+            </w:pPr>
+            <w:r>
+              <w:rPr/>
+              <w:t>13</w:t>
+            </w:r>
+          </w:p>
+        </w:tc>
+        <w:tc>
+          <w:tcPr>
+            <w:tcW w:w="5804" w:type="dxa"/>
+            <w:tcBorders>
+              <w:start w:val="double" w:sz="2" w:space="0" w:color="808080"/>
+              <w:bottom w:val="double" w:sz="2" w:space="0" w:color="808080"/>
+              <w:end w:val="double" w:sz="2" w:space="0" w:color="808080"/>
+            </w:tcBorders>
+            <w:vAlign w:val="center"/>
+          </w:tcPr>
+          <w:p>
+            <w:pPr>
+              <w:pStyle w:val="TableContents"/>
+              <w:bidi w:val="0"/>
+              <w:spacing w:before="0" w:after="283"/>
+              <w:jc w:val="start"/>
+              <w:rPr>
+                <w:sz w:val="4"/>
+                <w:szCs w:val="4"/>
+              </w:rPr>
+            </w:pPr>
+            <w:r>
+              <w:rPr>
+                <w:sz w:val="4"/>
+                <w:szCs w:val="4"/>
+              </w:rPr>
+            </w:r>
+          </w:p>
+        </w:tc>
+        <w:tc>
+          <w:tcPr>
+            <w:tcW w:w="1232" w:type="dxa"/>
+            <w:tcBorders>
+              <w:start w:val="double" w:sz="2" w:space="0" w:color="808080"/>
+              <w:bottom w:val="double" w:sz="2" w:space="0" w:color="808080"/>
+              <w:end w:val="double" w:sz="2" w:space="0" w:color="808080"/>
+            </w:tcBorders>
+            <w:vAlign w:val="center"/>
+          </w:tcPr>
+          <w:p>
+            <w:pPr>
+              <w:pStyle w:val="TableContents"/>
+              <w:bidi w:val="0"/>
+              <w:spacing w:before="0" w:after="283"/>
+              <w:jc w:val="start"/>
+              <w:rPr/>
+            </w:pPr>
+            <w:r>
+              <w:rPr/>
+              <w:t>30.05.2200</w:t>
+            </w:r>
+          </w:p>
+        </w:tc>
+      </w:tr>
+      <w:tr>
+        <w:trPr/>
+        <w:tc>
+          <w:tcPr>
+            <w:tcW w:w="796" w:type="dxa"/>
+            <w:tcBorders>
+              <w:start w:val="double" w:sz="2" w:space="0" w:color="808080"/>
+              <w:bottom w:val="double" w:sz="2" w:space="0" w:color="808080"/>
+              <w:end w:val="double" w:sz="2" w:space="0" w:color="808080"/>
+            </w:tcBorders>
+            <w:vAlign w:val="center"/>
+          </w:tcPr>
+          <w:p>
+            <w:pPr>
+              <w:pStyle w:val="TableContents"/>
+              <w:bidi w:val="0"/>
+              <w:spacing w:before="0" w:after="283"/>
+              <w:jc w:val="start"/>
+              <w:rPr/>
+            </w:pPr>
+            <w:r>
+              <w:rPr/>
+              <w:t>20</w:t>
+            </w:r>
+          </w:p>
+        </w:tc>
+        <w:tc>
+          <w:tcPr>
+            <w:tcW w:w="1216" w:type="dxa"/>
+            <w:tcBorders>
+              <w:start w:val="double" w:sz="2" w:space="0" w:color="808080"/>
+              <w:bottom w:val="double" w:sz="2" w:space="0" w:color="808080"/>
+              <w:end w:val="double" w:sz="2" w:space="0" w:color="808080"/>
+            </w:tcBorders>
+            <w:vAlign w:val="center"/>
+          </w:tcPr>
+          <w:p>
+            <w:pPr>
+              <w:pStyle w:val="TableContents"/>
+              <w:bidi w:val="0"/>
+              <w:spacing w:before="0" w:after="283"/>
+              <w:jc w:val="start"/>
+              <w:rPr/>
+            </w:pPr>
+            <w:r>
+              <w:rPr/>
+              <w:t>2</w:t>
+            </w:r>
+          </w:p>
+        </w:tc>
+        <w:tc>
+          <w:tcPr>
+            <w:tcW w:w="2291" w:type="dxa"/>
+            <w:tcBorders>
+              <w:start w:val="double" w:sz="2" w:space="0" w:color="808080"/>
+              <w:bottom w:val="double" w:sz="2" w:space="0" w:color="808080"/>
+              <w:end w:val="double" w:sz="2" w:space="0" w:color="808080"/>
+            </w:tcBorders>
+            <w:vAlign w:val="center"/>
+          </w:tcPr>
+          <w:p>
+            <w:pPr>
+              <w:pStyle w:val="TableContents"/>
+              <w:bidi w:val="0"/>
+              <w:spacing w:before="0" w:after="283"/>
+              <w:jc w:val="start"/>
+              <w:rPr/>
+            </w:pPr>
+            <w:r>
+              <w:rPr/>
+              <w:t>1</w:t>
+            </w:r>
+          </w:p>
+        </w:tc>
+        <w:tc>
+          <w:tcPr>
+            <w:tcW w:w="5804" w:type="dxa"/>
+            <w:tcBorders>
+              <w:start w:val="double" w:sz="2" w:space="0" w:color="808080"/>
+              <w:bottom w:val="double" w:sz="2" w:space="0" w:color="808080"/>
+              <w:end w:val="double" w:sz="2" w:space="0" w:color="808080"/>
+            </w:tcBorders>
+            <w:vAlign w:val="center"/>
+          </w:tcPr>
+          <w:p>
+            <w:pPr>
+              <w:pStyle w:val="TableContents"/>
+              <w:bidi w:val="0"/>
+              <w:spacing w:before="0" w:after="283"/>
+              <w:jc w:val="start"/>
+              <w:rPr>
+                <w:sz w:val="4"/>
+                <w:szCs w:val="4"/>
+              </w:rPr>
+            </w:pPr>
+            <w:r>
+              <w:rPr>
+                <w:sz w:val="4"/>
+                <w:szCs w:val="4"/>
+              </w:rPr>
+            </w:r>
+          </w:p>
+        </w:tc>
+        <w:tc>
+          <w:tcPr>
+            <w:tcW w:w="1232" w:type="dxa"/>
+            <w:tcBorders>
+              <w:start w:val="double" w:sz="2" w:space="0" w:color="808080"/>
+              <w:bottom w:val="double" w:sz="2" w:space="0" w:color="808080"/>
+              <w:end w:val="double" w:sz="2" w:space="0" w:color="808080"/>
+            </w:tcBorders>
+            <w:vAlign w:val="center"/>
+          </w:tcPr>
+          <w:p>
+            <w:pPr>
+              <w:pStyle w:val="TableContents"/>
+              <w:bidi w:val="0"/>
+              <w:spacing w:before="0" w:after="283"/>
+              <w:jc w:val="start"/>
+              <w:rPr/>
+            </w:pPr>
+            <w:r>
+              <w:rPr/>
+              <w:t>21.11.4000</w:t>
+            </w:r>
+          </w:p>
+        </w:tc>
+      </w:tr>
+      <w:tr>
+        <w:trPr/>
+        <w:tc>
+          <w:tcPr>
+            <w:tcW w:w="796" w:type="dxa"/>
+            <w:tcBorders>
+              <w:start w:val="double" w:sz="2" w:space="0" w:color="808080"/>
+              <w:bottom w:val="double" w:sz="2" w:space="0" w:color="808080"/>
+              <w:end w:val="double" w:sz="2" w:space="0" w:color="808080"/>
+            </w:tcBorders>
+            <w:vAlign w:val="center"/>
+          </w:tcPr>
+          <w:p>
+            <w:pPr>
+              <w:pStyle w:val="TableContents"/>
+              <w:bidi w:val="0"/>
+              <w:spacing w:before="0" w:after="283"/>
+              <w:jc w:val="start"/>
+              <w:rPr/>
+            </w:pPr>
+            <w:r>
+              <w:rPr/>
+              <w:t>21</w:t>
+            </w:r>
+          </w:p>
+        </w:tc>
+        <w:tc>
+          <w:tcPr>
+            <w:tcW w:w="1216" w:type="dxa"/>
+            <w:tcBorders>
+              <w:start w:val="double" w:sz="2" w:space="0" w:color="808080"/>
+              <w:bottom w:val="double" w:sz="2" w:space="0" w:color="808080"/>
+              <w:end w:val="double" w:sz="2" w:space="0" w:color="808080"/>
+            </w:tcBorders>
+            <w:vAlign w:val="center"/>
+          </w:tcPr>
+          <w:p>
+            <w:pPr>
+              <w:pStyle w:val="TableContents"/>
+              <w:bidi w:val="0"/>
+              <w:spacing w:before="0" w:after="283"/>
+              <w:jc w:val="start"/>
+              <w:rPr/>
+            </w:pPr>
+            <w:r>
+              <w:rPr/>
+              <w:t>123</w:t>
+            </w:r>
+          </w:p>
+        </w:tc>
+        <w:tc>
+          <w:tcPr>
+            <w:tcW w:w="2291" w:type="dxa"/>
+            <w:tcBorders>
+              <w:start w:val="double" w:sz="2" w:space="0" w:color="808080"/>
+              <w:bottom w:val="double" w:sz="2" w:space="0" w:color="808080"/>
+              <w:end w:val="double" w:sz="2" w:space="0" w:color="808080"/>
+            </w:tcBorders>
+            <w:vAlign w:val="center"/>
+          </w:tcPr>
+          <w:p>
+            <w:pPr>
+              <w:pStyle w:val="TableContents"/>
+              <w:bidi w:val="0"/>
+              <w:spacing w:before="0" w:after="283"/>
+              <w:jc w:val="start"/>
+              <w:rPr/>
+            </w:pPr>
+            <w:r>
+              <w:rPr/>
+              <w:t>1234</w:t>
+            </w:r>
+          </w:p>
+        </w:tc>
+        <w:tc>
+          <w:tcPr>
+            <w:tcW w:w="5804" w:type="dxa"/>
+            <w:tcBorders>
+              <w:start w:val="double" w:sz="2" w:space="0" w:color="808080"/>
+              <w:bottom w:val="double" w:sz="2" w:space="0" w:color="808080"/>
+              <w:end w:val="double" w:sz="2" w:space="0" w:color="808080"/>
+            </w:tcBorders>
+            <w:vAlign w:val="center"/>
+          </w:tcPr>
+          <w:p>
+            <w:pPr>
+              <w:pStyle w:val="TableContents"/>
+              <w:bidi w:val="0"/>
+              <w:spacing w:before="0" w:after="283"/>
+              <w:jc w:val="start"/>
+              <w:rPr>
+                <w:sz w:val="4"/>
+                <w:szCs w:val="4"/>
+              </w:rPr>
+            </w:pPr>
+            <w:r>
+              <w:rPr>
+                <w:sz w:val="4"/>
+                <w:szCs w:val="4"/>
+              </w:rPr>
+            </w:r>
+          </w:p>
+        </w:tc>
+        <w:tc>
+          <w:tcPr>
+            <w:tcW w:w="1232" w:type="dxa"/>
+            <w:tcBorders>
+              <w:start w:val="double" w:sz="2" w:space="0" w:color="808080"/>
+              <w:bottom w:val="double" w:sz="2" w:space="0" w:color="808080"/>
+              <w:end w:val="double" w:sz="2" w:space="0" w:color="808080"/>
+            </w:tcBorders>
+            <w:vAlign w:val="center"/>
+          </w:tcPr>
+          <w:p>
+            <w:pPr>
+              <w:pStyle w:val="TableContents"/>
+              <w:bidi w:val="0"/>
+              <w:spacing w:before="0" w:after="283"/>
+              <w:jc w:val="start"/>
+              <w:rPr/>
+            </w:pPr>
+            <w:r>
+              <w:rPr/>
+              <w:t>07.11.2090</w:t>
+            </w:r>
+          </w:p>
+        </w:tc>
+      </w:tr>
+      <w:tr>
+        <w:trPr/>
+        <w:tc>
+          <w:tcPr>
+            <w:tcW w:w="796" w:type="dxa"/>
+            <w:tcBorders>
+              <w:start w:val="double" w:sz="2" w:space="0" w:color="808080"/>
+              <w:bottom w:val="double" w:sz="2" w:space="0" w:color="808080"/>
+              <w:end w:val="double" w:sz="2" w:space="0" w:color="808080"/>
+            </w:tcBorders>
+            <w:vAlign w:val="center"/>
+          </w:tcPr>
+          <w:p>
+            <w:pPr>
+              <w:pStyle w:val="TableContents"/>
+              <w:bidi w:val="0"/>
+              <w:spacing w:before="0" w:after="283"/>
+              <w:jc w:val="start"/>
+              <w:rPr/>
+            </w:pPr>
+            <w:r>
+              <w:rPr/>
+              <w:t>22</w:t>
+            </w:r>
+          </w:p>
+        </w:tc>
+        <w:tc>
+          <w:tcPr>
+            <w:tcW w:w="1216" w:type="dxa"/>
+            <w:tcBorders>
+              <w:start w:val="double" w:sz="2" w:space="0" w:color="808080"/>
+              <w:bottom w:val="double" w:sz="2" w:space="0" w:color="808080"/>
+              <w:end w:val="double" w:sz="2" w:space="0" w:color="808080"/>
+            </w:tcBorders>
+            <w:vAlign w:val="center"/>
+          </w:tcPr>
+          <w:p>
+            <w:pPr>
+              <w:pStyle w:val="TableContents"/>
+              <w:bidi w:val="0"/>
+              <w:spacing w:before="0" w:after="283"/>
+              <w:jc w:val="start"/>
+              <w:rPr/>
+            </w:pPr>
+            <w:r>
+              <w:rPr/>
+              <w:t>123</w:t>
+            </w:r>
+          </w:p>
+        </w:tc>
+        <w:tc>
+          <w:tcPr>
+            <w:tcW w:w="2291" w:type="dxa"/>
+            <w:tcBorders>
+              <w:start w:val="double" w:sz="2" w:space="0" w:color="808080"/>
+              <w:bottom w:val="double" w:sz="2" w:space="0" w:color="808080"/>
+              <w:end w:val="double" w:sz="2" w:space="0" w:color="808080"/>
+            </w:tcBorders>
+            <w:vAlign w:val="center"/>
+          </w:tcPr>
+          <w:p>
+            <w:pPr>
+              <w:pStyle w:val="TableContents"/>
+              <w:bidi w:val="0"/>
+              <w:spacing w:before="0" w:after="283"/>
+              <w:jc w:val="start"/>
+              <w:rPr/>
+            </w:pPr>
+            <w:r>
+              <w:rPr/>
+              <w:t>1234</w:t>
+            </w:r>
+          </w:p>
+        </w:tc>
+        <w:tc>
+          <w:tcPr>
+            <w:tcW w:w="5804" w:type="dxa"/>
+            <w:tcBorders>
+              <w:start w:val="double" w:sz="2" w:space="0" w:color="808080"/>
+              <w:bottom w:val="double" w:sz="2" w:space="0" w:color="808080"/>
+              <w:end w:val="double" w:sz="2" w:space="0" w:color="808080"/>
+            </w:tcBorders>
+            <w:vAlign w:val="center"/>
+          </w:tcPr>
+          <w:p>
+            <w:pPr>
+              <w:pStyle w:val="TableContents"/>
+              <w:bidi w:val="0"/>
+              <w:spacing w:before="0" w:after="283"/>
+              <w:jc w:val="start"/>
+              <w:rPr>
+                <w:sz w:val="4"/>
+                <w:szCs w:val="4"/>
+              </w:rPr>
+            </w:pPr>
+            <w:r>
+              <w:rPr>
+                <w:sz w:val="4"/>
+                <w:szCs w:val="4"/>
+              </w:rPr>
+            </w:r>
+          </w:p>
+        </w:tc>
+        <w:tc>
+          <w:tcPr>
+            <w:tcW w:w="1232" w:type="dxa"/>
+            <w:tcBorders>
+              <w:start w:val="double" w:sz="2" w:space="0" w:color="808080"/>
+              <w:bottom w:val="double" w:sz="2" w:space="0" w:color="808080"/>
+              <w:end w:val="double" w:sz="2" w:space="0" w:color="808080"/>
+            </w:tcBorders>
+            <w:vAlign w:val="center"/>
+          </w:tcPr>
+          <w:p>
+            <w:pPr>
+              <w:pStyle w:val="TableContents"/>
+              <w:bidi w:val="0"/>
+              <w:spacing w:before="0" w:after="283"/>
+              <w:jc w:val="start"/>
+              <w:rPr/>
+            </w:pPr>
+            <w:r>
+              <w:rPr/>
+              <w:t>17.11.2090</w:t>
             </w:r>
           </w:p>
         </w:tc>

--- a/result.docx
+++ b/result.docx
@@ -31,8 +31,8 @@
       <w:tblGrid>
         <w:gridCol w:w="796"/>
         <w:gridCol w:w="1441"/>
-        <w:gridCol w:w="2250"/>
-        <w:gridCol w:w="5620"/>
+        <w:gridCol w:w="2839"/>
+        <w:gridCol w:w="5031"/>
         <w:gridCol w:w="1232"/>
       </w:tblGrid>
       <w:tr>
@@ -89,7 +89,7 @@
         </w:tc>
         <w:tc>
           <w:tcPr>
-            <w:tcW w:w="2250" w:type="dxa"/>
+            <w:tcW w:w="2839" w:type="dxa"/>
             <w:tcBorders>
               <w:top w:val="double" w:sz="2" w:space="0" w:color="808080"/>
               <w:start w:val="double" w:sz="2" w:space="0" w:color="808080"/>
@@ -114,7 +114,7 @@
         </w:tc>
         <w:tc>
           <w:tcPr>
-            <w:tcW w:w="5620" w:type="dxa"/>
+            <w:tcW w:w="5031" w:type="dxa"/>
             <w:tcBorders>
               <w:top w:val="double" w:sz="2" w:space="0" w:color="808080"/>
               <w:start w:val="double" w:sz="2" w:space="0" w:color="808080"/>
@@ -215,7 +215,7 @@
         </w:tc>
         <w:tc>
           <w:tcPr>
-            <w:tcW w:w="2250" w:type="dxa"/>
+            <w:tcW w:w="2839" w:type="dxa"/>
             <w:tcBorders>
               <w:start w:val="double" w:sz="2" w:space="0" w:color="808080"/>
               <w:bottom w:val="double" w:sz="2" w:space="0" w:color="808080"/>
@@ -239,7 +239,7 @@
         </w:tc>
         <w:tc>
           <w:tcPr>
-            <w:tcW w:w="5620" w:type="dxa"/>
+            <w:tcW w:w="5031" w:type="dxa"/>
             <w:tcBorders>
               <w:start w:val="double" w:sz="2" w:space="0" w:color="808080"/>
               <w:bottom w:val="double" w:sz="2" w:space="0" w:color="808080"/>
@@ -348,7 +348,7 @@
         </w:tc>
         <w:tc>
           <w:tcPr>
-            <w:tcW w:w="2250" w:type="dxa"/>
+            <w:tcW w:w="2839" w:type="dxa"/>
             <w:tcBorders>
               <w:start w:val="double" w:sz="2" w:space="0" w:color="808080"/>
               <w:bottom w:val="double" w:sz="2" w:space="0" w:color="808080"/>
@@ -372,7 +372,7 @@
         </w:tc>
         <w:tc>
           <w:tcPr>
-            <w:tcW w:w="5620" w:type="dxa"/>
+            <w:tcW w:w="5031" w:type="dxa"/>
             <w:tcBorders>
               <w:start w:val="double" w:sz="2" w:space="0" w:color="808080"/>
               <w:bottom w:val="double" w:sz="2" w:space="0" w:color="808080"/>
@@ -481,7 +481,7 @@
         </w:tc>
         <w:tc>
           <w:tcPr>
-            <w:tcW w:w="2250" w:type="dxa"/>
+            <w:tcW w:w="2839" w:type="dxa"/>
             <w:tcBorders>
               <w:start w:val="double" w:sz="2" w:space="0" w:color="808080"/>
               <w:bottom w:val="double" w:sz="2" w:space="0" w:color="808080"/>
@@ -505,25 +505,25 @@
         </w:tc>
         <w:tc>
           <w:tcPr>
-            <w:tcW w:w="5620" w:type="dxa"/>
-            <w:tcBorders>
-              <w:start w:val="double" w:sz="2" w:space="0" w:color="808080"/>
-              <w:bottom w:val="double" w:sz="2" w:space="0" w:color="808080"/>
-              <w:end w:val="double" w:sz="2" w:space="0" w:color="808080"/>
-            </w:tcBorders>
-            <w:vAlign w:val="center"/>
-          </w:tcPr>
-          <w:p>
-            <w:pPr>
-              <w:pStyle w:val="TableContents"/>
-              <w:bidi w:val="0"/>
-              <w:spacing w:before="0" w:after="283"/>
-              <w:jc w:val="start"/>
-              <w:rPr/>
-            </w:pPr>
-            <w:r>
-              <w:rPr/>
-              <w:t>/home/evgeny/QT_Projects/UD/cool-cat-with-leather-jacket-glasses_888396-2471.png</w:t>
+            <w:tcW w:w="5031" w:type="dxa"/>
+            <w:tcBorders>
+              <w:start w:val="double" w:sz="2" w:space="0" w:color="808080"/>
+              <w:bottom w:val="double" w:sz="2" w:space="0" w:color="808080"/>
+              <w:end w:val="double" w:sz="2" w:space="0" w:color="808080"/>
+            </w:tcBorders>
+            <w:vAlign w:val="center"/>
+          </w:tcPr>
+          <w:p>
+            <w:pPr>
+              <w:pStyle w:val="TableContents"/>
+              <w:bidi w:val="0"/>
+              <w:spacing w:before="0" w:after="283"/>
+              <w:jc w:val="start"/>
+              <w:rPr/>
+            </w:pPr>
+            <w:r>
+              <w:rPr/>
+              <w:t>/home/evgeny/QT_Projects/UD/images/300.png</w:t>
             </w:r>
           </w:p>
         </w:tc>
@@ -604,7 +604,7 @@
         </w:tc>
         <w:tc>
           <w:tcPr>
-            <w:tcW w:w="2250" w:type="dxa"/>
+            <w:tcW w:w="2839" w:type="dxa"/>
             <w:tcBorders>
               <w:start w:val="double" w:sz="2" w:space="0" w:color="808080"/>
               <w:bottom w:val="double" w:sz="2" w:space="0" w:color="808080"/>
@@ -628,7 +628,7 @@
         </w:tc>
         <w:tc>
           <w:tcPr>
-            <w:tcW w:w="5620" w:type="dxa"/>
+            <w:tcW w:w="5031" w:type="dxa"/>
             <w:tcBorders>
               <w:start w:val="double" w:sz="2" w:space="0" w:color="808080"/>
               <w:bottom w:val="double" w:sz="2" w:space="0" w:color="808080"/>
@@ -732,7 +732,7 @@
         </w:tc>
         <w:tc>
           <w:tcPr>
-            <w:tcW w:w="2250" w:type="dxa"/>
+            <w:tcW w:w="2839" w:type="dxa"/>
             <w:tcBorders>
               <w:start w:val="double" w:sz="2" w:space="0" w:color="808080"/>
               <w:bottom w:val="double" w:sz="2" w:space="0" w:color="808080"/>
@@ -756,7 +756,7 @@
         </w:tc>
         <w:tc>
           <w:tcPr>
-            <w:tcW w:w="5620" w:type="dxa"/>
+            <w:tcW w:w="5031" w:type="dxa"/>
             <w:tcBorders>
               <w:start w:val="double" w:sz="2" w:space="0" w:color="808080"/>
               <w:bottom w:val="double" w:sz="2" w:space="0" w:color="808080"/>
@@ -860,7 +860,7 @@
         </w:tc>
         <w:tc>
           <w:tcPr>
-            <w:tcW w:w="2250" w:type="dxa"/>
+            <w:tcW w:w="2839" w:type="dxa"/>
             <w:tcBorders>
               <w:start w:val="double" w:sz="2" w:space="0" w:color="808080"/>
               <w:bottom w:val="double" w:sz="2" w:space="0" w:color="808080"/>
@@ -884,30 +884,25 @@
         </w:tc>
         <w:tc>
           <w:tcPr>
-            <w:tcW w:w="5620" w:type="dxa"/>
-            <w:tcBorders>
-              <w:start w:val="double" w:sz="2" w:space="0" w:color="808080"/>
-              <w:bottom w:val="double" w:sz="2" w:space="0" w:color="808080"/>
-              <w:end w:val="double" w:sz="2" w:space="0" w:color="808080"/>
-            </w:tcBorders>
-            <w:vAlign w:val="center"/>
-          </w:tcPr>
-          <w:p>
-            <w:pPr>
-              <w:pStyle w:val="TableContents"/>
-              <w:bidi w:val="0"/>
-              <w:spacing w:before="0" w:after="283"/>
-              <w:jc w:val="start"/>
-              <w:rPr>
-                <w:sz w:val="4"/>
-                <w:szCs w:val="4"/>
-              </w:rPr>
-            </w:pPr>
-            <w:r>
-              <w:rPr>
-                <w:sz w:val="4"/>
-                <w:szCs w:val="4"/>
-              </w:rPr>
+            <w:tcW w:w="5031" w:type="dxa"/>
+            <w:tcBorders>
+              <w:start w:val="double" w:sz="2" w:space="0" w:color="808080"/>
+              <w:bottom w:val="double" w:sz="2" w:space="0" w:color="808080"/>
+              <w:end w:val="double" w:sz="2" w:space="0" w:color="808080"/>
+            </w:tcBorders>
+            <w:vAlign w:val="center"/>
+          </w:tcPr>
+          <w:p>
+            <w:pPr>
+              <w:pStyle w:val="TableContents"/>
+              <w:bidi w:val="0"/>
+              <w:spacing w:before="0" w:after="283"/>
+              <w:jc w:val="start"/>
+              <w:rPr/>
+            </w:pPr>
+            <w:r>
+              <w:rPr/>
+              <w:t>/home/evgeny/QT_Projects/UD/images/cool-cat.png</w:t>
             </w:r>
           </w:p>
         </w:tc>
@@ -958,7 +953,7 @@
             </w:pPr>
             <w:r>
               <w:rPr/>
-              <w:t>32</w:t>
+              <w:t>33</w:t>
             </w:r>
           </w:p>
         </w:tc>
@@ -982,55 +977,60 @@
             </w:pPr>
             <w:r>
               <w:rPr/>
-              <w:t>12345</w:t>
-            </w:r>
-          </w:p>
-        </w:tc>
-        <w:tc>
-          <w:tcPr>
-            <w:tcW w:w="2250" w:type="dxa"/>
-            <w:tcBorders>
-              <w:start w:val="double" w:sz="2" w:space="0" w:color="808080"/>
-              <w:bottom w:val="double" w:sz="2" w:space="0" w:color="808080"/>
-              <w:end w:val="double" w:sz="2" w:space="0" w:color="808080"/>
-            </w:tcBorders>
-            <w:vAlign w:val="center"/>
-          </w:tcPr>
-          <w:p>
-            <w:pPr>
-              <w:pStyle w:val="TableContents"/>
-              <w:bidi w:val="0"/>
-              <w:spacing w:before="0" w:after="283"/>
-              <w:jc w:val="start"/>
-              <w:rPr/>
-            </w:pPr>
-            <w:r>
-              <w:rPr/>
-              <w:t>Сладости</w:t>
-            </w:r>
-          </w:p>
-        </w:tc>
-        <w:tc>
-          <w:tcPr>
-            <w:tcW w:w="5620" w:type="dxa"/>
-            <w:tcBorders>
-              <w:start w:val="double" w:sz="2" w:space="0" w:color="808080"/>
-              <w:bottom w:val="double" w:sz="2" w:space="0" w:color="808080"/>
-              <w:end w:val="double" w:sz="2" w:space="0" w:color="808080"/>
-            </w:tcBorders>
-            <w:vAlign w:val="center"/>
-          </w:tcPr>
-          <w:p>
-            <w:pPr>
-              <w:pStyle w:val="TableContents"/>
-              <w:bidi w:val="0"/>
-              <w:spacing w:before="0" w:after="283"/>
-              <w:jc w:val="start"/>
-              <w:rPr/>
-            </w:pPr>
-            <w:r>
-              <w:rPr/>
-              <w:t>/home/evgeny/QT_Projects/UD/images.png</w:t>
+              <w:t>Вишня</w:t>
+            </w:r>
+          </w:p>
+        </w:tc>
+        <w:tc>
+          <w:tcPr>
+            <w:tcW w:w="2839" w:type="dxa"/>
+            <w:tcBorders>
+              <w:start w:val="double" w:sz="2" w:space="0" w:color="808080"/>
+              <w:bottom w:val="double" w:sz="2" w:space="0" w:color="808080"/>
+              <w:end w:val="double" w:sz="2" w:space="0" w:color="808080"/>
+            </w:tcBorders>
+            <w:vAlign w:val="center"/>
+          </w:tcPr>
+          <w:p>
+            <w:pPr>
+              <w:pStyle w:val="TableContents"/>
+              <w:bidi w:val="0"/>
+              <w:spacing w:before="0" w:after="283"/>
+              <w:jc w:val="start"/>
+              <w:rPr/>
+            </w:pPr>
+            <w:r>
+              <w:rPr/>
+              <w:t>Ягоды</w:t>
+            </w:r>
+          </w:p>
+        </w:tc>
+        <w:tc>
+          <w:tcPr>
+            <w:tcW w:w="5031" w:type="dxa"/>
+            <w:tcBorders>
+              <w:start w:val="double" w:sz="2" w:space="0" w:color="808080"/>
+              <w:bottom w:val="double" w:sz="2" w:space="0" w:color="808080"/>
+              <w:end w:val="double" w:sz="2" w:space="0" w:color="808080"/>
+            </w:tcBorders>
+            <w:vAlign w:val="center"/>
+          </w:tcPr>
+          <w:p>
+            <w:pPr>
+              <w:pStyle w:val="TableContents"/>
+              <w:bidi w:val="0"/>
+              <w:spacing w:before="0" w:after="283"/>
+              <w:jc w:val="start"/>
+              <w:rPr>
+                <w:sz w:val="4"/>
+                <w:szCs w:val="4"/>
+              </w:rPr>
+            </w:pPr>
+            <w:r>
+              <w:rPr>
+                <w:sz w:val="4"/>
+                <w:szCs w:val="4"/>
+              </w:rPr>
             </w:r>
           </w:p>
         </w:tc>
@@ -1054,7 +1054,135 @@
             </w:pPr>
             <w:r>
               <w:rPr/>
-              <w:t>11.11.2024</w:t>
+              <w:t>27.01.2000</w:t>
+            </w:r>
+          </w:p>
+        </w:tc>
+      </w:tr>
+      <w:tr>
+        <w:trPr/>
+        <w:tc>
+          <w:tcPr>
+            <w:tcW w:w="796" w:type="dxa"/>
+            <w:tcBorders>
+              <w:start w:val="double" w:sz="2" w:space="0" w:color="808080"/>
+              <w:bottom w:val="double" w:sz="2" w:space="0" w:color="808080"/>
+              <w:end w:val="double" w:sz="2" w:space="0" w:color="808080"/>
+            </w:tcBorders>
+            <w:vAlign w:val="center"/>
+          </w:tcPr>
+          <w:p>
+            <w:pPr>
+              <w:pStyle w:val="TableContents"/>
+              <w:bidi w:val="0"/>
+              <w:spacing w:before="0" w:after="283"/>
+              <w:jc w:val="start"/>
+              <w:rPr/>
+            </w:pPr>
+            <w:r>
+              <w:rPr/>
+              <w:t>34</w:t>
+            </w:r>
+          </w:p>
+        </w:tc>
+        <w:tc>
+          <w:tcPr>
+            <w:tcW w:w="1441" w:type="dxa"/>
+            <w:tcBorders>
+              <w:start w:val="double" w:sz="2" w:space="0" w:color="808080"/>
+              <w:bottom w:val="double" w:sz="2" w:space="0" w:color="808080"/>
+              <w:end w:val="double" w:sz="2" w:space="0" w:color="808080"/>
+            </w:tcBorders>
+            <w:vAlign w:val="center"/>
+          </w:tcPr>
+          <w:p>
+            <w:pPr>
+              <w:pStyle w:val="TableContents"/>
+              <w:bidi w:val="0"/>
+              <w:spacing w:before="0" w:after="283"/>
+              <w:jc w:val="start"/>
+              <w:rPr/>
+            </w:pPr>
+            <w:r>
+              <w:rPr/>
+              <w:t>Пельмени</w:t>
+            </w:r>
+          </w:p>
+        </w:tc>
+        <w:tc>
+          <w:tcPr>
+            <w:tcW w:w="2839" w:type="dxa"/>
+            <w:tcBorders>
+              <w:start w:val="double" w:sz="2" w:space="0" w:color="808080"/>
+              <w:bottom w:val="double" w:sz="2" w:space="0" w:color="808080"/>
+              <w:end w:val="double" w:sz="2" w:space="0" w:color="808080"/>
+            </w:tcBorders>
+            <w:vAlign w:val="center"/>
+          </w:tcPr>
+          <w:p>
+            <w:pPr>
+              <w:pStyle w:val="TableContents"/>
+              <w:bidi w:val="0"/>
+              <w:spacing w:before="0" w:after="283"/>
+              <w:jc w:val="start"/>
+              <w:rPr/>
+            </w:pPr>
+            <w:r>
+              <w:rPr/>
+              <w:t>Заморозка</w:t>
+            </w:r>
+          </w:p>
+        </w:tc>
+        <w:tc>
+          <w:tcPr>
+            <w:tcW w:w="5031" w:type="dxa"/>
+            <w:tcBorders>
+              <w:start w:val="double" w:sz="2" w:space="0" w:color="808080"/>
+              <w:bottom w:val="double" w:sz="2" w:space="0" w:color="808080"/>
+              <w:end w:val="double" w:sz="2" w:space="0" w:color="808080"/>
+            </w:tcBorders>
+            <w:vAlign w:val="center"/>
+          </w:tcPr>
+          <w:p>
+            <w:pPr>
+              <w:pStyle w:val="TableContents"/>
+              <w:bidi w:val="0"/>
+              <w:spacing w:before="0" w:after="283"/>
+              <w:jc w:val="start"/>
+              <w:rPr>
+                <w:sz w:val="4"/>
+                <w:szCs w:val="4"/>
+              </w:rPr>
+            </w:pPr>
+            <w:r>
+              <w:rPr>
+                <w:sz w:val="4"/>
+                <w:szCs w:val="4"/>
+              </w:rPr>
+            </w:r>
+          </w:p>
+        </w:tc>
+        <w:tc>
+          <w:tcPr>
+            <w:tcW w:w="1232" w:type="dxa"/>
+            <w:tcBorders>
+              <w:start w:val="double" w:sz="2" w:space="0" w:color="808080"/>
+              <w:bottom w:val="double" w:sz="2" w:space="0" w:color="808080"/>
+              <w:end w:val="double" w:sz="2" w:space="0" w:color="808080"/>
+            </w:tcBorders>
+            <w:vAlign w:val="center"/>
+          </w:tcPr>
+          <w:p>
+            <w:pPr>
+              <w:pStyle w:val="TableContents"/>
+              <w:bidi w:val="0"/>
+              <w:spacing w:before="0" w:after="283"/>
+              <w:jc w:val="start"/>
+              <w:rPr/>
+            </w:pPr>
+            <w:r>
+              <w:rPr/>
+              <w:t>01.01.2025</w:t>
             </w:r>
           </w:p>
         </w:tc>
